--- a/Configuración de software.docx
+++ b/Configuración de software.docx
@@ -399,14 +399,22 @@
             </w:tabs>
             <w:spacing w:before="60" w:line="240" w:lineRule="auto"/>
             <w:rPr>
+              <w:rFonts w:ascii="Arial" w:cs="Arial" w:eastAsia="Arial" w:hAnsi="Arial"/>
               <w:b w:val="1"/>
+              <w:i w:val="0"/>
+              <w:smallCaps w:val="0"/>
+              <w:strike w:val="0"/>
               <w:color w:val="000000"/>
+              <w:sz w:val="22"/>
+              <w:szCs w:val="22"/>
               <w:u w:val="none"/>
+              <w:shd w:fill="auto" w:val="clear"/>
+              <w:vertAlign w:val="baseline"/>
             </w:rPr>
           </w:pPr>
           <w:r>
             <w:fldChar w:fldCharType="begin"/>
-            <w:instrText xml:space="preserve"> TOC \h \u \z </w:instrText>
+            <w:instrText xml:space="preserve"> TOC \h \u \z \t "Heading 1,1,Heading 2,2,Heading 3,3,Heading 4,4,Heading 5,5,Heading 6,6,"</w:instrText>
             <w:fldChar w:fldCharType="separate"/>
           </w:r>
           <w:hyperlink w:anchor="_ioscqbsh5s2d">
@@ -444,9 +452,17 @@
             </w:tabs>
             <w:spacing w:before="60" w:line="240" w:lineRule="auto"/>
             <w:rPr>
+              <w:rFonts w:ascii="Arial" w:cs="Arial" w:eastAsia="Arial" w:hAnsi="Arial"/>
               <w:b w:val="1"/>
+              <w:i w:val="0"/>
+              <w:smallCaps w:val="0"/>
+              <w:strike w:val="0"/>
               <w:color w:val="000000"/>
+              <w:sz w:val="22"/>
+              <w:szCs w:val="22"/>
               <w:u w:val="none"/>
+              <w:shd w:fill="auto" w:val="clear"/>
+              <w:vertAlign w:val="baseline"/>
             </w:rPr>
           </w:pPr>
           <w:hyperlink w:anchor="_oh69g22k1dmi">
@@ -484,9 +500,17 @@
             </w:tabs>
             <w:spacing w:before="60" w:line="240" w:lineRule="auto"/>
             <w:rPr>
+              <w:rFonts w:ascii="Arial" w:cs="Arial" w:eastAsia="Arial" w:hAnsi="Arial"/>
               <w:b w:val="1"/>
+              <w:i w:val="0"/>
+              <w:smallCaps w:val="0"/>
+              <w:strike w:val="0"/>
               <w:color w:val="000000"/>
+              <w:sz w:val="22"/>
+              <w:szCs w:val="22"/>
               <w:u w:val="none"/>
+              <w:shd w:fill="auto" w:val="clear"/>
+              <w:vertAlign w:val="baseline"/>
             </w:rPr>
           </w:pPr>
           <w:hyperlink w:anchor="_c8zj43d63kk1">
@@ -524,9 +548,17 @@
             </w:tabs>
             <w:spacing w:before="60" w:line="240" w:lineRule="auto"/>
             <w:rPr>
+              <w:rFonts w:ascii="Arial" w:cs="Arial" w:eastAsia="Arial" w:hAnsi="Arial"/>
               <w:b w:val="1"/>
+              <w:i w:val="0"/>
+              <w:smallCaps w:val="0"/>
+              <w:strike w:val="0"/>
               <w:color w:val="000000"/>
+              <w:sz w:val="22"/>
+              <w:szCs w:val="22"/>
               <w:u w:val="none"/>
+              <w:shd w:fill="auto" w:val="clear"/>
+              <w:vertAlign w:val="baseline"/>
             </w:rPr>
           </w:pPr>
           <w:hyperlink w:anchor="_p049z02dlsr2">
@@ -564,9 +596,17 @@
             </w:tabs>
             <w:spacing w:before="60" w:line="240" w:lineRule="auto"/>
             <w:rPr>
+              <w:rFonts w:ascii="Arial" w:cs="Arial" w:eastAsia="Arial" w:hAnsi="Arial"/>
               <w:b w:val="1"/>
+              <w:i w:val="0"/>
+              <w:smallCaps w:val="0"/>
+              <w:strike w:val="0"/>
               <w:color w:val="000000"/>
+              <w:sz w:val="22"/>
+              <w:szCs w:val="22"/>
               <w:u w:val="none"/>
+              <w:shd w:fill="auto" w:val="clear"/>
+              <w:vertAlign w:val="baseline"/>
             </w:rPr>
           </w:pPr>
           <w:hyperlink w:anchor="_jcckb878czix">
@@ -604,9 +644,17 @@
             </w:tabs>
             <w:spacing w:before="60" w:line="240" w:lineRule="auto"/>
             <w:rPr>
+              <w:rFonts w:ascii="Arial" w:cs="Arial" w:eastAsia="Arial" w:hAnsi="Arial"/>
               <w:b w:val="1"/>
+              <w:i w:val="0"/>
+              <w:smallCaps w:val="0"/>
+              <w:strike w:val="0"/>
               <w:color w:val="000000"/>
+              <w:sz w:val="22"/>
+              <w:szCs w:val="22"/>
               <w:u w:val="none"/>
+              <w:shd w:fill="auto" w:val="clear"/>
+              <w:vertAlign w:val="baseline"/>
             </w:rPr>
           </w:pPr>
           <w:hyperlink w:anchor="_mvgvqirk4j52">
@@ -644,9 +692,17 @@
             </w:tabs>
             <w:spacing w:before="60" w:line="240" w:lineRule="auto"/>
             <w:rPr>
+              <w:rFonts w:ascii="Arial" w:cs="Arial" w:eastAsia="Arial" w:hAnsi="Arial"/>
               <w:b w:val="1"/>
+              <w:i w:val="0"/>
+              <w:smallCaps w:val="0"/>
+              <w:strike w:val="0"/>
               <w:color w:val="000000"/>
+              <w:sz w:val="22"/>
+              <w:szCs w:val="22"/>
               <w:u w:val="none"/>
+              <w:shd w:fill="auto" w:val="clear"/>
+              <w:vertAlign w:val="baseline"/>
             </w:rPr>
           </w:pPr>
           <w:hyperlink w:anchor="_usooodkpje7j">
@@ -684,9 +740,17 @@
             </w:tabs>
             <w:spacing w:before="60" w:line="240" w:lineRule="auto"/>
             <w:rPr>
+              <w:rFonts w:ascii="Arial" w:cs="Arial" w:eastAsia="Arial" w:hAnsi="Arial"/>
               <w:b w:val="1"/>
+              <w:i w:val="0"/>
+              <w:smallCaps w:val="0"/>
+              <w:strike w:val="0"/>
               <w:color w:val="000000"/>
+              <w:sz w:val="22"/>
+              <w:szCs w:val="22"/>
               <w:u w:val="none"/>
+              <w:shd w:fill="auto" w:val="clear"/>
+              <w:vertAlign w:val="baseline"/>
             </w:rPr>
           </w:pPr>
           <w:hyperlink w:anchor="_bfpl2z18bdjv">
@@ -724,9 +788,17 @@
             </w:tabs>
             <w:spacing w:before="60" w:line="240" w:lineRule="auto"/>
             <w:rPr>
+              <w:rFonts w:ascii="Arial" w:cs="Arial" w:eastAsia="Arial" w:hAnsi="Arial"/>
               <w:b w:val="1"/>
+              <w:i w:val="0"/>
+              <w:smallCaps w:val="0"/>
+              <w:strike w:val="0"/>
               <w:color w:val="000000"/>
+              <w:sz w:val="22"/>
+              <w:szCs w:val="22"/>
               <w:u w:val="none"/>
+              <w:shd w:fill="auto" w:val="clear"/>
+              <w:vertAlign w:val="baseline"/>
             </w:rPr>
           </w:pPr>
           <w:hyperlink w:anchor="_rz759uza83wb">
@@ -4513,37 +4585,37 @@
                 <w:szCs w:val="24"/>
                 <w:rtl w:val="0"/>
               </w:rPr>
-              <w:t xml:space="preserve">ANX-GCS</w:t>
-            </w:r>
-          </w:p>
-        </w:tc>
-        <w:tc>
-          <w:tcPr>
-            <w:shd w:fill="auto" w:val="clear"/>
-            <w:tcMar>
-              <w:top w:w="100.0" w:type="dxa"/>
-              <w:left w:w="100.0" w:type="dxa"/>
-              <w:bottom w:w="100.0" w:type="dxa"/>
-              <w:right w:w="100.0" w:type="dxa"/>
-            </w:tcMar>
-            <w:vAlign w:val="top"/>
-          </w:tcPr>
-          <w:p>
-            <w:pPr>
-              <w:widowControl w:val="0"/>
-              <w:spacing w:line="240" w:lineRule="auto"/>
-              <w:rPr>
-                <w:sz w:val="24"/>
-                <w:szCs w:val="24"/>
-              </w:rPr>
-            </w:pPr>
-            <w:r>
-              <w:rPr>
-                <w:sz w:val="24"/>
-                <w:szCs w:val="24"/>
-                <w:rtl w:val="0"/>
-              </w:rPr>
-              <w:t xml:space="preserve">Anexo de gestión de configuración</w:t>
+              <w:t xml:space="preserve">CCS</w:t>
+            </w:r>
+          </w:p>
+        </w:tc>
+        <w:tc>
+          <w:tcPr>
+            <w:shd w:fill="auto" w:val="clear"/>
+            <w:tcMar>
+              <w:top w:w="100.0" w:type="dxa"/>
+              <w:left w:w="100.0" w:type="dxa"/>
+              <w:bottom w:w="100.0" w:type="dxa"/>
+              <w:right w:w="100.0" w:type="dxa"/>
+            </w:tcMar>
+            <w:vAlign w:val="top"/>
+          </w:tcPr>
+          <w:p>
+            <w:pPr>
+              <w:widowControl w:val="0"/>
+              <w:spacing w:line="240" w:lineRule="auto"/>
+              <w:rPr>
+                <w:sz w:val="24"/>
+                <w:szCs w:val="24"/>
+              </w:rPr>
+            </w:pPr>
+            <w:r>
+              <w:rPr>
+                <w:sz w:val="24"/>
+                <w:szCs w:val="24"/>
+                <w:rtl w:val="0"/>
+              </w:rPr>
+              <w:t xml:space="preserve">Costos de Calidad de Software</w:t>
             </w:r>
           </w:p>
         </w:tc>
@@ -4579,6 +4651,138 @@
                 <w:szCs w:val="24"/>
                 <w:rtl w:val="0"/>
               </w:rPr>
+              <w:t xml:space="preserve">U-SQA</w:t>
+            </w:r>
+          </w:p>
+        </w:tc>
+        <w:tc>
+          <w:tcPr>
+            <w:shd w:fill="auto" w:val="clear"/>
+            <w:tcMar>
+              <w:top w:w="100.0" w:type="dxa"/>
+              <w:left w:w="100.0" w:type="dxa"/>
+              <w:bottom w:w="100.0" w:type="dxa"/>
+              <w:right w:w="100.0" w:type="dxa"/>
+            </w:tcMar>
+            <w:vAlign w:val="top"/>
+          </w:tcPr>
+          <w:p>
+            <w:pPr>
+              <w:widowControl w:val="0"/>
+              <w:spacing w:line="240" w:lineRule="auto"/>
+              <w:rPr>
+                <w:sz w:val="24"/>
+                <w:szCs w:val="24"/>
+              </w:rPr>
+            </w:pPr>
+            <w:r>
+              <w:rPr>
+                <w:sz w:val="24"/>
+                <w:szCs w:val="24"/>
+                <w:rtl w:val="0"/>
+              </w:rPr>
+              <w:t xml:space="preserve">Unidad SQA</w:t>
+            </w:r>
+          </w:p>
+        </w:tc>
+      </w:tr>
+      <w:tr>
+        <w:trPr>
+          <w:cantSplit w:val="0"/>
+          <w:tblHeader w:val="0"/>
+        </w:trPr>
+        <w:tc>
+          <w:tcPr>
+            <w:shd w:fill="auto" w:val="clear"/>
+            <w:tcMar>
+              <w:top w:w="100.0" w:type="dxa"/>
+              <w:left w:w="100.0" w:type="dxa"/>
+              <w:bottom w:w="100.0" w:type="dxa"/>
+              <w:right w:w="100.0" w:type="dxa"/>
+            </w:tcMar>
+            <w:vAlign w:val="top"/>
+          </w:tcPr>
+          <w:p>
+            <w:pPr>
+              <w:widowControl w:val="0"/>
+              <w:spacing w:line="240" w:lineRule="auto"/>
+              <w:rPr>
+                <w:sz w:val="24"/>
+                <w:szCs w:val="24"/>
+              </w:rPr>
+            </w:pPr>
+            <w:r>
+              <w:rPr>
+                <w:sz w:val="24"/>
+                <w:szCs w:val="24"/>
+                <w:rtl w:val="0"/>
+              </w:rPr>
+              <w:t xml:space="preserve">ANX-GCS</w:t>
+            </w:r>
+          </w:p>
+        </w:tc>
+        <w:tc>
+          <w:tcPr>
+            <w:shd w:fill="auto" w:val="clear"/>
+            <w:tcMar>
+              <w:top w:w="100.0" w:type="dxa"/>
+              <w:left w:w="100.0" w:type="dxa"/>
+              <w:bottom w:w="100.0" w:type="dxa"/>
+              <w:right w:w="100.0" w:type="dxa"/>
+            </w:tcMar>
+            <w:vAlign w:val="top"/>
+          </w:tcPr>
+          <w:p>
+            <w:pPr>
+              <w:widowControl w:val="0"/>
+              <w:spacing w:line="240" w:lineRule="auto"/>
+              <w:rPr>
+                <w:sz w:val="24"/>
+                <w:szCs w:val="24"/>
+              </w:rPr>
+            </w:pPr>
+            <w:r>
+              <w:rPr>
+                <w:sz w:val="24"/>
+                <w:szCs w:val="24"/>
+                <w:rtl w:val="0"/>
+              </w:rPr>
+              <w:t xml:space="preserve">Anexo de gestión de configuración</w:t>
+            </w:r>
+          </w:p>
+        </w:tc>
+      </w:tr>
+      <w:tr>
+        <w:trPr>
+          <w:cantSplit w:val="0"/>
+          <w:tblHeader w:val="0"/>
+        </w:trPr>
+        <w:tc>
+          <w:tcPr>
+            <w:shd w:fill="auto" w:val="clear"/>
+            <w:tcMar>
+              <w:top w:w="100.0" w:type="dxa"/>
+              <w:left w:w="100.0" w:type="dxa"/>
+              <w:bottom w:w="100.0" w:type="dxa"/>
+              <w:right w:w="100.0" w:type="dxa"/>
+            </w:tcMar>
+            <w:vAlign w:val="top"/>
+          </w:tcPr>
+          <w:p>
+            <w:pPr>
+              <w:widowControl w:val="0"/>
+              <w:spacing w:line="240" w:lineRule="auto"/>
+              <w:rPr>
+                <w:sz w:val="24"/>
+                <w:szCs w:val="24"/>
+              </w:rPr>
+            </w:pPr>
+            <w:r>
+              <w:rPr>
+                <w:sz w:val="24"/>
+                <w:szCs w:val="24"/>
+                <w:rtl w:val="0"/>
+              </w:rPr>
               <w:t xml:space="preserve">ANX-ANYDS</w:t>
             </w:r>
           </w:p>
@@ -4610,6 +4814,72 @@
                 <w:rtl w:val="0"/>
               </w:rPr>
               <w:t xml:space="preserve">Anexo de análisis y diseño</w:t>
+            </w:r>
+          </w:p>
+        </w:tc>
+      </w:tr>
+      <w:tr>
+        <w:trPr>
+          <w:cantSplit w:val="0"/>
+          <w:tblHeader w:val="0"/>
+        </w:trPr>
+        <w:tc>
+          <w:tcPr>
+            <w:shd w:fill="auto" w:val="clear"/>
+            <w:tcMar>
+              <w:top w:w="100.0" w:type="dxa"/>
+              <w:left w:w="100.0" w:type="dxa"/>
+              <w:bottom w:w="100.0" w:type="dxa"/>
+              <w:right w:w="100.0" w:type="dxa"/>
+            </w:tcMar>
+            <w:vAlign w:val="top"/>
+          </w:tcPr>
+          <w:p>
+            <w:pPr>
+              <w:widowControl w:val="0"/>
+              <w:spacing w:line="240" w:lineRule="auto"/>
+              <w:rPr>
+                <w:sz w:val="24"/>
+                <w:szCs w:val="24"/>
+              </w:rPr>
+            </w:pPr>
+            <w:r>
+              <w:rPr>
+                <w:sz w:val="24"/>
+                <w:szCs w:val="24"/>
+                <w:rtl w:val="0"/>
+              </w:rPr>
+              <w:t xml:space="preserve">CPP</w:t>
+            </w:r>
+          </w:p>
+        </w:tc>
+        <w:tc>
+          <w:tcPr>
+            <w:shd w:fill="auto" w:val="clear"/>
+            <w:tcMar>
+              <w:top w:w="100.0" w:type="dxa"/>
+              <w:left w:w="100.0" w:type="dxa"/>
+              <w:bottom w:w="100.0" w:type="dxa"/>
+              <w:right w:w="100.0" w:type="dxa"/>
+            </w:tcMar>
+            <w:vAlign w:val="top"/>
+          </w:tcPr>
+          <w:p>
+            <w:pPr>
+              <w:widowControl w:val="0"/>
+              <w:spacing w:line="240" w:lineRule="auto"/>
+              <w:rPr>
+                <w:sz w:val="24"/>
+                <w:szCs w:val="24"/>
+              </w:rPr>
+            </w:pPr>
+            <w:r>
+              <w:rPr>
+                <w:sz w:val="24"/>
+                <w:szCs w:val="24"/>
+                <w:rtl w:val="0"/>
+              </w:rPr>
+              <w:t xml:space="preserve">Control de procesos del proyecto</w:t>
             </w:r>
           </w:p>
         </w:tc>
@@ -6135,7 +6405,1457 @@
     </w:p>
     <w:p>
       <w:pPr>
-        <w:ind w:left="0" w:firstLine="0"/>
+        <w:jc w:val="both"/>
+        <w:rPr>
+          <w:sz w:val="24"/>
+          <w:szCs w:val="24"/>
+        </w:rPr>
+      </w:pPr>
+      <w:r>
+        <w:rPr>
+          <w:rtl w:val="0"/>
+        </w:rPr>
+      </w:r>
+    </w:p>
+    <w:p>
+      <w:pPr>
+        <w:jc w:val="both"/>
+        <w:rPr/>
+      </w:pPr>
+      <w:r>
+        <w:rPr>
+          <w:rtl w:val="0"/>
+        </w:rPr>
+      </w:r>
+    </w:p>
+    <w:tbl>
+      <w:tblPr>
+        <w:tblStyle w:val="Table6"/>
+        <w:tblW w:w="9029.0" w:type="dxa"/>
+        <w:jc w:val="left"/>
+        <w:tblBorders>
+          <w:top w:color="000000" w:space="0" w:sz="8" w:val="single"/>
+          <w:left w:color="000000" w:space="0" w:sz="8" w:val="single"/>
+          <w:bottom w:color="000000" w:space="0" w:sz="8" w:val="single"/>
+          <w:right w:color="000000" w:space="0" w:sz="8" w:val="single"/>
+          <w:insideH w:color="000000" w:space="0" w:sz="8" w:val="single"/>
+          <w:insideV w:color="000000" w:space="0" w:sz="8" w:val="single"/>
+        </w:tblBorders>
+        <w:tblLayout w:type="fixed"/>
+        <w:tblLook w:val="0600"/>
+      </w:tblPr>
+      <w:tblGrid>
+        <w:gridCol w:w="3009.6666666666665"/>
+        <w:gridCol w:w="3009.6666666666665"/>
+        <w:gridCol w:w="3009.6666666666665"/>
+        <w:tblGridChange w:id="0">
+          <w:tblGrid>
+            <w:gridCol w:w="3009.6666666666665"/>
+            <w:gridCol w:w="3009.6666666666665"/>
+            <w:gridCol w:w="3009.6666666666665"/>
+          </w:tblGrid>
+        </w:tblGridChange>
+      </w:tblGrid>
+      <w:tr>
+        <w:trPr>
+          <w:cantSplit w:val="0"/>
+          <w:trHeight w:val="420" w:hRule="atLeast"/>
+          <w:tblHeader w:val="0"/>
+        </w:trPr>
+        <w:tc>
+          <w:tcPr>
+            <w:tcBorders>
+              <w:top w:color="ffffff" w:space="0" w:sz="8" w:val="single"/>
+              <w:left w:color="ffffff" w:space="0" w:sz="8" w:val="single"/>
+            </w:tcBorders>
+            <w:shd w:fill="auto" w:val="clear"/>
+            <w:tcMar>
+              <w:top w:w="100.0" w:type="dxa"/>
+              <w:left w:w="100.0" w:type="dxa"/>
+              <w:bottom w:w="100.0" w:type="dxa"/>
+              <w:right w:w="100.0" w:type="dxa"/>
+            </w:tcMar>
+            <w:vAlign w:val="top"/>
+          </w:tcPr>
+          <w:p>
+            <w:pPr>
+              <w:widowControl w:val="0"/>
+              <w:spacing w:line="240" w:lineRule="auto"/>
+              <w:jc w:val="center"/>
+              <w:rPr/>
+            </w:pPr>
+            <w:r>
+              <w:rPr>
+                <w:rtl w:val="0"/>
+              </w:rPr>
+            </w:r>
+          </w:p>
+        </w:tc>
+        <w:tc>
+          <w:tcPr>
+            <w:gridSpan w:val="2"/>
+            <w:shd w:fill="4a86e8" w:val="clear"/>
+            <w:tcMar>
+              <w:top w:w="100.0" w:type="dxa"/>
+              <w:left w:w="100.0" w:type="dxa"/>
+              <w:bottom w:w="100.0" w:type="dxa"/>
+              <w:right w:w="100.0" w:type="dxa"/>
+            </w:tcMar>
+            <w:vAlign w:val="top"/>
+          </w:tcPr>
+          <w:p>
+            <w:pPr>
+              <w:widowControl w:val="0"/>
+              <w:spacing w:line="240" w:lineRule="auto"/>
+              <w:jc w:val="center"/>
+              <w:rPr>
+                <w:b w:val="1"/>
+                <w:sz w:val="28"/>
+                <w:szCs w:val="28"/>
+              </w:rPr>
+            </w:pPr>
+            <w:r>
+              <w:rPr>
+                <w:b w:val="1"/>
+                <w:sz w:val="28"/>
+                <w:szCs w:val="28"/>
+                <w:rtl w:val="0"/>
+              </w:rPr>
+              <w:t xml:space="preserve">Versión y Fecha de lanzamiento</w:t>
+            </w:r>
+          </w:p>
+        </w:tc>
+      </w:tr>
+      <w:tr>
+        <w:trPr>
+          <w:cantSplit w:val="0"/>
+          <w:trHeight w:val="420" w:hRule="atLeast"/>
+          <w:tblHeader w:val="0"/>
+        </w:trPr>
+        <w:tc>
+          <w:tcPr>
+            <w:vMerge w:val="restart"/>
+            <w:shd w:fill="6d9eeb" w:val="clear"/>
+            <w:tcMar>
+              <w:top w:w="100.0" w:type="dxa"/>
+              <w:left w:w="100.0" w:type="dxa"/>
+              <w:bottom w:w="100.0" w:type="dxa"/>
+              <w:right w:w="100.0" w:type="dxa"/>
+            </w:tcMar>
+            <w:vAlign w:val="top"/>
+          </w:tcPr>
+          <w:p>
+            <w:pPr>
+              <w:widowControl w:val="0"/>
+              <w:spacing w:line="240" w:lineRule="auto"/>
+              <w:jc w:val="center"/>
+              <w:rPr/>
+            </w:pPr>
+            <w:r>
+              <w:rPr>
+                <w:rtl w:val="0"/>
+              </w:rPr>
+            </w:r>
+          </w:p>
+          <w:p>
+            <w:pPr>
+              <w:widowControl w:val="0"/>
+              <w:spacing w:line="240" w:lineRule="auto"/>
+              <w:jc w:val="center"/>
+              <w:rPr>
+                <w:b w:val="1"/>
+                <w:sz w:val="26"/>
+                <w:szCs w:val="26"/>
+              </w:rPr>
+            </w:pPr>
+            <w:r>
+              <w:rPr>
+                <w:b w:val="1"/>
+                <w:sz w:val="26"/>
+                <w:szCs w:val="26"/>
+                <w:rtl w:val="0"/>
+              </w:rPr>
+              <w:t xml:space="preserve">CI</w:t>
+            </w:r>
+          </w:p>
+        </w:tc>
+        <w:tc>
+          <w:tcPr>
+            <w:vMerge w:val="restart"/>
+            <w:shd w:fill="6d9eeb" w:val="clear"/>
+            <w:tcMar>
+              <w:top w:w="100.0" w:type="dxa"/>
+              <w:left w:w="100.0" w:type="dxa"/>
+              <w:bottom w:w="100.0" w:type="dxa"/>
+              <w:right w:w="100.0" w:type="dxa"/>
+            </w:tcMar>
+            <w:vAlign w:val="top"/>
+          </w:tcPr>
+          <w:p>
+            <w:pPr>
+              <w:widowControl w:val="0"/>
+              <w:spacing w:line="240" w:lineRule="auto"/>
+              <w:jc w:val="center"/>
+              <w:rPr>
+                <w:b w:val="1"/>
+                <w:sz w:val="26"/>
+                <w:szCs w:val="26"/>
+              </w:rPr>
+            </w:pPr>
+            <w:r>
+              <w:rPr>
+                <w:b w:val="1"/>
+                <w:sz w:val="26"/>
+                <w:szCs w:val="26"/>
+                <w:rtl w:val="0"/>
+              </w:rPr>
+              <w:t xml:space="preserve">MPS v2.0</w:t>
+            </w:r>
+            <w:r>
+              <w:rPr>
+                <w:rtl w:val="0"/>
+              </w:rPr>
+            </w:r>
+          </w:p>
+          <w:p>
+            <w:pPr>
+              <w:widowControl w:val="0"/>
+              <w:spacing w:line="240" w:lineRule="auto"/>
+              <w:jc w:val="center"/>
+              <w:rPr>
+                <w:b w:val="1"/>
+                <w:sz w:val="26"/>
+                <w:szCs w:val="26"/>
+              </w:rPr>
+            </w:pPr>
+            <w:r>
+              <w:rPr>
+                <w:b w:val="1"/>
+                <w:sz w:val="26"/>
+                <w:szCs w:val="26"/>
+                <w:rtl w:val="0"/>
+              </w:rPr>
+              <w:t xml:space="preserve">07 Marzo, 2023</w:t>
+            </w:r>
+          </w:p>
+        </w:tc>
+        <w:tc>
+          <w:tcPr>
+            <w:vMerge w:val="restart"/>
+            <w:shd w:fill="6d9eeb" w:val="clear"/>
+            <w:tcMar>
+              <w:top w:w="100.0" w:type="dxa"/>
+              <w:left w:w="100.0" w:type="dxa"/>
+              <w:bottom w:w="100.0" w:type="dxa"/>
+              <w:right w:w="100.0" w:type="dxa"/>
+            </w:tcMar>
+            <w:vAlign w:val="top"/>
+          </w:tcPr>
+          <w:p>
+            <w:pPr>
+              <w:widowControl w:val="0"/>
+              <w:spacing w:line="240" w:lineRule="auto"/>
+              <w:jc w:val="center"/>
+              <w:rPr>
+                <w:b w:val="1"/>
+                <w:sz w:val="26"/>
+                <w:szCs w:val="26"/>
+              </w:rPr>
+            </w:pPr>
+            <w:r>
+              <w:rPr>
+                <w:b w:val="1"/>
+                <w:sz w:val="26"/>
+                <w:szCs w:val="26"/>
+                <w:rtl w:val="0"/>
+              </w:rPr>
+              <w:t xml:space="preserve">MPS v3.0</w:t>
+            </w:r>
+            <w:r>
+              <w:rPr>
+                <w:rtl w:val="0"/>
+              </w:rPr>
+            </w:r>
+          </w:p>
+          <w:p>
+            <w:pPr>
+              <w:widowControl w:val="0"/>
+              <w:spacing w:line="240" w:lineRule="auto"/>
+              <w:jc w:val="center"/>
+              <w:rPr>
+                <w:b w:val="1"/>
+                <w:sz w:val="26"/>
+                <w:szCs w:val="26"/>
+              </w:rPr>
+            </w:pPr>
+            <w:r>
+              <w:rPr>
+                <w:b w:val="1"/>
+                <w:sz w:val="26"/>
+                <w:szCs w:val="26"/>
+                <w:rtl w:val="0"/>
+              </w:rPr>
+              <w:t xml:space="preserve">18 abril, 2023</w:t>
+            </w:r>
+          </w:p>
+        </w:tc>
+      </w:tr>
+      <w:tr>
+        <w:trPr>
+          <w:cantSplit w:val="0"/>
+          <w:trHeight w:val="500" w:hRule="atLeast"/>
+          <w:tblHeader w:val="0"/>
+        </w:trPr>
+        <w:tc>
+          <w:tcPr>
+            <w:vMerge w:val="continue"/>
+            <w:shd w:fill="6d9eeb" w:val="clear"/>
+            <w:tcMar>
+              <w:top w:w="100.0" w:type="dxa"/>
+              <w:left w:w="100.0" w:type="dxa"/>
+              <w:bottom w:w="100.0" w:type="dxa"/>
+              <w:right w:w="100.0" w:type="dxa"/>
+            </w:tcMar>
+            <w:vAlign w:val="top"/>
+          </w:tcPr>
+          <w:p>
+            <w:pPr>
+              <w:widowControl w:val="0"/>
+              <w:spacing w:line="240" w:lineRule="auto"/>
+              <w:rPr/>
+            </w:pPr>
+            <w:r>
+              <w:rPr>
+                <w:rtl w:val="0"/>
+              </w:rPr>
+            </w:r>
+          </w:p>
+        </w:tc>
+        <w:tc>
+          <w:tcPr>
+            <w:vMerge w:val="continue"/>
+            <w:shd w:fill="6d9eeb" w:val="clear"/>
+            <w:tcMar>
+              <w:top w:w="100.0" w:type="dxa"/>
+              <w:left w:w="100.0" w:type="dxa"/>
+              <w:bottom w:w="100.0" w:type="dxa"/>
+              <w:right w:w="100.0" w:type="dxa"/>
+            </w:tcMar>
+            <w:vAlign w:val="top"/>
+          </w:tcPr>
+          <w:p>
+            <w:pPr>
+              <w:widowControl w:val="0"/>
+              <w:spacing w:line="240" w:lineRule="auto"/>
+              <w:jc w:val="center"/>
+              <w:rPr/>
+            </w:pPr>
+            <w:r>
+              <w:rPr>
+                <w:rtl w:val="0"/>
+              </w:rPr>
+            </w:r>
+          </w:p>
+        </w:tc>
+        <w:tc>
+          <w:tcPr>
+            <w:vMerge w:val="continue"/>
+            <w:shd w:fill="6d9eeb" w:val="clear"/>
+            <w:tcMar>
+              <w:top w:w="100.0" w:type="dxa"/>
+              <w:left w:w="100.0" w:type="dxa"/>
+              <w:bottom w:w="100.0" w:type="dxa"/>
+              <w:right w:w="100.0" w:type="dxa"/>
+            </w:tcMar>
+            <w:vAlign w:val="top"/>
+          </w:tcPr>
+          <w:p>
+            <w:pPr>
+              <w:widowControl w:val="0"/>
+              <w:spacing w:line="240" w:lineRule="auto"/>
+              <w:jc w:val="center"/>
+              <w:rPr/>
+            </w:pPr>
+            <w:r>
+              <w:rPr>
+                <w:rtl w:val="0"/>
+              </w:rPr>
+            </w:r>
+          </w:p>
+        </w:tc>
+      </w:tr>
+      <w:tr>
+        <w:trPr>
+          <w:cantSplit w:val="0"/>
+          <w:trHeight w:val="447.978515625" w:hRule="atLeast"/>
+          <w:tblHeader w:val="0"/>
+        </w:trPr>
+        <w:tc>
+          <w:tcPr>
+            <w:shd w:fill="auto" w:val="clear"/>
+            <w:tcMar>
+              <w:top w:w="100.0" w:type="dxa"/>
+              <w:left w:w="100.0" w:type="dxa"/>
+              <w:bottom w:w="100.0" w:type="dxa"/>
+              <w:right w:w="100.0" w:type="dxa"/>
+            </w:tcMar>
+            <w:vAlign w:val="top"/>
+          </w:tcPr>
+          <w:p>
+            <w:pPr>
+              <w:widowControl w:val="0"/>
+              <w:spacing w:line="240" w:lineRule="auto"/>
+              <w:jc w:val="center"/>
+              <w:rPr>
+                <w:sz w:val="24"/>
+                <w:szCs w:val="24"/>
+              </w:rPr>
+            </w:pPr>
+            <w:r>
+              <w:rPr>
+                <w:sz w:val="24"/>
+                <w:szCs w:val="24"/>
+                <w:rtl w:val="0"/>
+              </w:rPr>
+              <w:t xml:space="preserve">RLS</w:t>
+            </w:r>
+          </w:p>
+        </w:tc>
+        <w:tc>
+          <w:tcPr>
+            <w:shd w:fill="auto" w:val="clear"/>
+            <w:tcMar>
+              <w:top w:w="100.0" w:type="dxa"/>
+              <w:left w:w="100.0" w:type="dxa"/>
+              <w:bottom w:w="100.0" w:type="dxa"/>
+              <w:right w:w="100.0" w:type="dxa"/>
+            </w:tcMar>
+            <w:vAlign w:val="top"/>
+          </w:tcPr>
+          <w:p>
+            <w:pPr>
+              <w:widowControl w:val="0"/>
+              <w:spacing w:line="240" w:lineRule="auto"/>
+              <w:jc w:val="center"/>
+              <w:rPr/>
+            </w:pPr>
+            <w:r>
+              <w:rPr>
+                <w:rtl w:val="0"/>
+              </w:rPr>
+              <w:t xml:space="preserve">2.0</w:t>
+            </w:r>
+          </w:p>
+        </w:tc>
+        <w:tc>
+          <w:tcPr>
+            <w:shd w:fill="auto" w:val="clear"/>
+            <w:tcMar>
+              <w:top w:w="100.0" w:type="dxa"/>
+              <w:left w:w="100.0" w:type="dxa"/>
+              <w:bottom w:w="100.0" w:type="dxa"/>
+              <w:right w:w="100.0" w:type="dxa"/>
+            </w:tcMar>
+            <w:vAlign w:val="top"/>
+          </w:tcPr>
+          <w:p>
+            <w:pPr>
+              <w:widowControl w:val="0"/>
+              <w:spacing w:line="240" w:lineRule="auto"/>
+              <w:jc w:val="center"/>
+              <w:rPr/>
+            </w:pPr>
+            <w:r>
+              <w:rPr>
+                <w:rtl w:val="0"/>
+              </w:rPr>
+              <w:t xml:space="preserve">2.0</w:t>
+            </w:r>
+          </w:p>
+        </w:tc>
+      </w:tr>
+      <w:tr>
+        <w:trPr>
+          <w:cantSplit w:val="0"/>
+          <w:tblHeader w:val="0"/>
+        </w:trPr>
+        <w:tc>
+          <w:tcPr>
+            <w:shd w:fill="auto" w:val="clear"/>
+            <w:tcMar>
+              <w:top w:w="100.0" w:type="dxa"/>
+              <w:left w:w="100.0" w:type="dxa"/>
+              <w:bottom w:w="100.0" w:type="dxa"/>
+              <w:right w:w="100.0" w:type="dxa"/>
+            </w:tcMar>
+            <w:vAlign w:val="top"/>
+          </w:tcPr>
+          <w:p>
+            <w:pPr>
+              <w:widowControl w:val="0"/>
+              <w:spacing w:line="240" w:lineRule="auto"/>
+              <w:jc w:val="center"/>
+              <w:rPr>
+                <w:sz w:val="24"/>
+                <w:szCs w:val="24"/>
+              </w:rPr>
+            </w:pPr>
+            <w:r>
+              <w:rPr>
+                <w:sz w:val="24"/>
+                <w:szCs w:val="24"/>
+                <w:rtl w:val="0"/>
+              </w:rPr>
+              <w:t xml:space="preserve">PR-INI</w:t>
+            </w:r>
+          </w:p>
+        </w:tc>
+        <w:tc>
+          <w:tcPr>
+            <w:shd w:fill="auto" w:val="clear"/>
+            <w:tcMar>
+              <w:top w:w="100.0" w:type="dxa"/>
+              <w:left w:w="100.0" w:type="dxa"/>
+              <w:bottom w:w="100.0" w:type="dxa"/>
+              <w:right w:w="100.0" w:type="dxa"/>
+            </w:tcMar>
+            <w:vAlign w:val="top"/>
+          </w:tcPr>
+          <w:p>
+            <w:pPr>
+              <w:widowControl w:val="0"/>
+              <w:spacing w:line="240" w:lineRule="auto"/>
+              <w:jc w:val="center"/>
+              <w:rPr/>
+            </w:pPr>
+            <w:r>
+              <w:rPr>
+                <w:rtl w:val="0"/>
+              </w:rPr>
+              <w:t xml:space="preserve">2.0</w:t>
+            </w:r>
+          </w:p>
+        </w:tc>
+        <w:tc>
+          <w:tcPr>
+            <w:shd w:fill="auto" w:val="clear"/>
+            <w:tcMar>
+              <w:top w:w="100.0" w:type="dxa"/>
+              <w:left w:w="100.0" w:type="dxa"/>
+              <w:bottom w:w="100.0" w:type="dxa"/>
+              <w:right w:w="100.0" w:type="dxa"/>
+            </w:tcMar>
+            <w:vAlign w:val="top"/>
+          </w:tcPr>
+          <w:p>
+            <w:pPr>
+              <w:widowControl w:val="0"/>
+              <w:spacing w:line="240" w:lineRule="auto"/>
+              <w:jc w:val="center"/>
+              <w:rPr/>
+            </w:pPr>
+            <w:r>
+              <w:rPr>
+                <w:rtl w:val="0"/>
+              </w:rPr>
+              <w:t xml:space="preserve">2.0</w:t>
+            </w:r>
+          </w:p>
+        </w:tc>
+      </w:tr>
+      <w:tr>
+        <w:trPr>
+          <w:cantSplit w:val="0"/>
+          <w:tblHeader w:val="0"/>
+        </w:trPr>
+        <w:tc>
+          <w:tcPr>
+            <w:shd w:fill="auto" w:val="clear"/>
+            <w:tcMar>
+              <w:top w:w="100.0" w:type="dxa"/>
+              <w:left w:w="100.0" w:type="dxa"/>
+              <w:bottom w:w="100.0" w:type="dxa"/>
+              <w:right w:w="100.0" w:type="dxa"/>
+            </w:tcMar>
+            <w:vAlign w:val="top"/>
+          </w:tcPr>
+          <w:p>
+            <w:pPr>
+              <w:widowControl w:val="0"/>
+              <w:spacing w:line="240" w:lineRule="auto"/>
+              <w:jc w:val="center"/>
+              <w:rPr>
+                <w:sz w:val="24"/>
+                <w:szCs w:val="24"/>
+              </w:rPr>
+            </w:pPr>
+            <w:r>
+              <w:rPr>
+                <w:sz w:val="24"/>
+                <w:szCs w:val="24"/>
+                <w:rtl w:val="0"/>
+              </w:rPr>
+              <w:t xml:space="preserve">PR-ANYDS</w:t>
+            </w:r>
+          </w:p>
+        </w:tc>
+        <w:tc>
+          <w:tcPr>
+            <w:shd w:fill="auto" w:val="clear"/>
+            <w:tcMar>
+              <w:top w:w="100.0" w:type="dxa"/>
+              <w:left w:w="100.0" w:type="dxa"/>
+              <w:bottom w:w="100.0" w:type="dxa"/>
+              <w:right w:w="100.0" w:type="dxa"/>
+            </w:tcMar>
+            <w:vAlign w:val="top"/>
+          </w:tcPr>
+          <w:p>
+            <w:pPr>
+              <w:widowControl w:val="0"/>
+              <w:spacing w:line="240" w:lineRule="auto"/>
+              <w:jc w:val="center"/>
+              <w:rPr/>
+            </w:pPr>
+            <w:r>
+              <w:rPr>
+                <w:rtl w:val="0"/>
+              </w:rPr>
+              <w:t xml:space="preserve">2.0</w:t>
+            </w:r>
+          </w:p>
+        </w:tc>
+        <w:tc>
+          <w:tcPr>
+            <w:shd w:fill="auto" w:val="clear"/>
+            <w:tcMar>
+              <w:top w:w="100.0" w:type="dxa"/>
+              <w:left w:w="100.0" w:type="dxa"/>
+              <w:bottom w:w="100.0" w:type="dxa"/>
+              <w:right w:w="100.0" w:type="dxa"/>
+            </w:tcMar>
+            <w:vAlign w:val="top"/>
+          </w:tcPr>
+          <w:p>
+            <w:pPr>
+              <w:widowControl w:val="0"/>
+              <w:spacing w:line="240" w:lineRule="auto"/>
+              <w:jc w:val="center"/>
+              <w:rPr/>
+            </w:pPr>
+            <w:r>
+              <w:rPr>
+                <w:rtl w:val="0"/>
+              </w:rPr>
+              <w:t xml:space="preserve">3.0</w:t>
+            </w:r>
+          </w:p>
+        </w:tc>
+      </w:tr>
+      <w:tr>
+        <w:trPr>
+          <w:cantSplit w:val="0"/>
+          <w:tblHeader w:val="0"/>
+        </w:trPr>
+        <w:tc>
+          <w:tcPr>
+            <w:shd w:fill="auto" w:val="clear"/>
+            <w:tcMar>
+              <w:top w:w="100.0" w:type="dxa"/>
+              <w:left w:w="100.0" w:type="dxa"/>
+              <w:bottom w:w="100.0" w:type="dxa"/>
+              <w:right w:w="100.0" w:type="dxa"/>
+            </w:tcMar>
+            <w:vAlign w:val="top"/>
+          </w:tcPr>
+          <w:p>
+            <w:pPr>
+              <w:widowControl w:val="0"/>
+              <w:spacing w:line="240" w:lineRule="auto"/>
+              <w:jc w:val="center"/>
+              <w:rPr>
+                <w:sz w:val="24"/>
+                <w:szCs w:val="24"/>
+              </w:rPr>
+            </w:pPr>
+            <w:r>
+              <w:rPr>
+                <w:sz w:val="24"/>
+                <w:szCs w:val="24"/>
+                <w:rtl w:val="0"/>
+              </w:rPr>
+              <w:t xml:space="preserve">PR-CONS</w:t>
+            </w:r>
+          </w:p>
+        </w:tc>
+        <w:tc>
+          <w:tcPr>
+            <w:shd w:fill="auto" w:val="clear"/>
+            <w:tcMar>
+              <w:top w:w="100.0" w:type="dxa"/>
+              <w:left w:w="100.0" w:type="dxa"/>
+              <w:bottom w:w="100.0" w:type="dxa"/>
+              <w:right w:w="100.0" w:type="dxa"/>
+            </w:tcMar>
+            <w:vAlign w:val="top"/>
+          </w:tcPr>
+          <w:p>
+            <w:pPr>
+              <w:widowControl w:val="0"/>
+              <w:spacing w:line="240" w:lineRule="auto"/>
+              <w:jc w:val="center"/>
+              <w:rPr/>
+            </w:pPr>
+            <w:r>
+              <w:rPr>
+                <w:rtl w:val="0"/>
+              </w:rPr>
+              <w:t xml:space="preserve">2.0</w:t>
+            </w:r>
+          </w:p>
+        </w:tc>
+        <w:tc>
+          <w:tcPr>
+            <w:shd w:fill="auto" w:val="clear"/>
+            <w:tcMar>
+              <w:top w:w="100.0" w:type="dxa"/>
+              <w:left w:w="100.0" w:type="dxa"/>
+              <w:bottom w:w="100.0" w:type="dxa"/>
+              <w:right w:w="100.0" w:type="dxa"/>
+            </w:tcMar>
+            <w:vAlign w:val="top"/>
+          </w:tcPr>
+          <w:p>
+            <w:pPr>
+              <w:widowControl w:val="0"/>
+              <w:spacing w:line="240" w:lineRule="auto"/>
+              <w:jc w:val="center"/>
+              <w:rPr/>
+            </w:pPr>
+            <w:r>
+              <w:rPr>
+                <w:rtl w:val="0"/>
+              </w:rPr>
+              <w:t xml:space="preserve">2.0</w:t>
+            </w:r>
+          </w:p>
+        </w:tc>
+      </w:tr>
+      <w:tr>
+        <w:trPr>
+          <w:cantSplit w:val="0"/>
+          <w:tblHeader w:val="0"/>
+        </w:trPr>
+        <w:tc>
+          <w:tcPr>
+            <w:shd w:fill="auto" w:val="clear"/>
+            <w:tcMar>
+              <w:top w:w="100.0" w:type="dxa"/>
+              <w:left w:w="100.0" w:type="dxa"/>
+              <w:bottom w:w="100.0" w:type="dxa"/>
+              <w:right w:w="100.0" w:type="dxa"/>
+            </w:tcMar>
+            <w:vAlign w:val="top"/>
+          </w:tcPr>
+          <w:p>
+            <w:pPr>
+              <w:widowControl w:val="0"/>
+              <w:spacing w:line="240" w:lineRule="auto"/>
+              <w:jc w:val="center"/>
+              <w:rPr>
+                <w:sz w:val="24"/>
+                <w:szCs w:val="24"/>
+              </w:rPr>
+            </w:pPr>
+            <w:r>
+              <w:rPr>
+                <w:sz w:val="24"/>
+                <w:szCs w:val="24"/>
+                <w:rtl w:val="0"/>
+              </w:rPr>
+              <w:t xml:space="preserve">PR-IMPYPR</w:t>
+            </w:r>
+          </w:p>
+        </w:tc>
+        <w:tc>
+          <w:tcPr>
+            <w:shd w:fill="auto" w:val="clear"/>
+            <w:tcMar>
+              <w:top w:w="100.0" w:type="dxa"/>
+              <w:left w:w="100.0" w:type="dxa"/>
+              <w:bottom w:w="100.0" w:type="dxa"/>
+              <w:right w:w="100.0" w:type="dxa"/>
+            </w:tcMar>
+            <w:vAlign w:val="top"/>
+          </w:tcPr>
+          <w:p>
+            <w:pPr>
+              <w:widowControl w:val="0"/>
+              <w:spacing w:line="240" w:lineRule="auto"/>
+              <w:jc w:val="center"/>
+              <w:rPr/>
+            </w:pPr>
+            <w:r>
+              <w:rPr>
+                <w:rtl w:val="0"/>
+              </w:rPr>
+              <w:t xml:space="preserve">2.0</w:t>
+            </w:r>
+          </w:p>
+        </w:tc>
+        <w:tc>
+          <w:tcPr>
+            <w:shd w:fill="auto" w:val="clear"/>
+            <w:tcMar>
+              <w:top w:w="100.0" w:type="dxa"/>
+              <w:left w:w="100.0" w:type="dxa"/>
+              <w:bottom w:w="100.0" w:type="dxa"/>
+              <w:right w:w="100.0" w:type="dxa"/>
+            </w:tcMar>
+            <w:vAlign w:val="top"/>
+          </w:tcPr>
+          <w:p>
+            <w:pPr>
+              <w:widowControl w:val="0"/>
+              <w:spacing w:line="240" w:lineRule="auto"/>
+              <w:jc w:val="center"/>
+              <w:rPr/>
+            </w:pPr>
+            <w:r>
+              <w:rPr>
+                <w:rtl w:val="0"/>
+              </w:rPr>
+              <w:t xml:space="preserve">2.0</w:t>
+            </w:r>
+          </w:p>
+        </w:tc>
+      </w:tr>
+      <w:tr>
+        <w:trPr>
+          <w:cantSplit w:val="0"/>
+          <w:tblHeader w:val="0"/>
+        </w:trPr>
+        <w:tc>
+          <w:tcPr>
+            <w:shd w:fill="auto" w:val="clear"/>
+            <w:tcMar>
+              <w:top w:w="100.0" w:type="dxa"/>
+              <w:left w:w="100.0" w:type="dxa"/>
+              <w:bottom w:w="100.0" w:type="dxa"/>
+              <w:right w:w="100.0" w:type="dxa"/>
+            </w:tcMar>
+            <w:vAlign w:val="top"/>
+          </w:tcPr>
+          <w:p>
+            <w:pPr>
+              <w:widowControl w:val="0"/>
+              <w:spacing w:line="240" w:lineRule="auto"/>
+              <w:jc w:val="center"/>
+              <w:rPr>
+                <w:sz w:val="24"/>
+                <w:szCs w:val="24"/>
+              </w:rPr>
+            </w:pPr>
+            <w:r>
+              <w:rPr>
+                <w:sz w:val="24"/>
+                <w:szCs w:val="24"/>
+                <w:rtl w:val="0"/>
+              </w:rPr>
+              <w:t xml:space="preserve">PR-CIE</w:t>
+            </w:r>
+          </w:p>
+        </w:tc>
+        <w:tc>
+          <w:tcPr>
+            <w:shd w:fill="auto" w:val="clear"/>
+            <w:tcMar>
+              <w:top w:w="100.0" w:type="dxa"/>
+              <w:left w:w="100.0" w:type="dxa"/>
+              <w:bottom w:w="100.0" w:type="dxa"/>
+              <w:right w:w="100.0" w:type="dxa"/>
+            </w:tcMar>
+            <w:vAlign w:val="top"/>
+          </w:tcPr>
+          <w:p>
+            <w:pPr>
+              <w:widowControl w:val="0"/>
+              <w:spacing w:line="240" w:lineRule="auto"/>
+              <w:jc w:val="center"/>
+              <w:rPr/>
+            </w:pPr>
+            <w:r>
+              <w:rPr>
+                <w:rtl w:val="0"/>
+              </w:rPr>
+              <w:t xml:space="preserve">2.0</w:t>
+            </w:r>
+          </w:p>
+        </w:tc>
+        <w:tc>
+          <w:tcPr>
+            <w:shd w:fill="auto" w:val="clear"/>
+            <w:tcMar>
+              <w:top w:w="100.0" w:type="dxa"/>
+              <w:left w:w="100.0" w:type="dxa"/>
+              <w:bottom w:w="100.0" w:type="dxa"/>
+              <w:right w:w="100.0" w:type="dxa"/>
+            </w:tcMar>
+            <w:vAlign w:val="top"/>
+          </w:tcPr>
+          <w:p>
+            <w:pPr>
+              <w:widowControl w:val="0"/>
+              <w:spacing w:line="240" w:lineRule="auto"/>
+              <w:jc w:val="center"/>
+              <w:rPr/>
+            </w:pPr>
+            <w:r>
+              <w:rPr>
+                <w:rtl w:val="0"/>
+              </w:rPr>
+              <w:t xml:space="preserve">2.0</w:t>
+            </w:r>
+          </w:p>
+        </w:tc>
+      </w:tr>
+      <w:tr>
+        <w:trPr>
+          <w:cantSplit w:val="0"/>
+          <w:tblHeader w:val="0"/>
+        </w:trPr>
+        <w:tc>
+          <w:tcPr>
+            <w:shd w:fill="auto" w:val="clear"/>
+            <w:tcMar>
+              <w:top w:w="100.0" w:type="dxa"/>
+              <w:left w:w="100.0" w:type="dxa"/>
+              <w:bottom w:w="100.0" w:type="dxa"/>
+              <w:right w:w="100.0" w:type="dxa"/>
+            </w:tcMar>
+            <w:vAlign w:val="top"/>
+          </w:tcPr>
+          <w:p>
+            <w:pPr>
+              <w:widowControl w:val="0"/>
+              <w:spacing w:line="240" w:lineRule="auto"/>
+              <w:jc w:val="center"/>
+              <w:rPr>
+                <w:sz w:val="24"/>
+                <w:szCs w:val="24"/>
+              </w:rPr>
+            </w:pPr>
+            <w:r>
+              <w:rPr>
+                <w:sz w:val="24"/>
+                <w:szCs w:val="24"/>
+                <w:rtl w:val="0"/>
+              </w:rPr>
+              <w:t xml:space="preserve">CCS</w:t>
+            </w:r>
+          </w:p>
+        </w:tc>
+        <w:tc>
+          <w:tcPr>
+            <w:shd w:fill="auto" w:val="clear"/>
+            <w:tcMar>
+              <w:top w:w="100.0" w:type="dxa"/>
+              <w:left w:w="100.0" w:type="dxa"/>
+              <w:bottom w:w="100.0" w:type="dxa"/>
+              <w:right w:w="100.0" w:type="dxa"/>
+            </w:tcMar>
+            <w:vAlign w:val="top"/>
+          </w:tcPr>
+          <w:p>
+            <w:pPr>
+              <w:widowControl w:val="0"/>
+              <w:spacing w:line="240" w:lineRule="auto"/>
+              <w:jc w:val="center"/>
+              <w:rPr/>
+            </w:pPr>
+            <w:r>
+              <w:rPr>
+                <w:rtl w:val="0"/>
+              </w:rPr>
+              <w:t xml:space="preserve">—</w:t>
+            </w:r>
+          </w:p>
+        </w:tc>
+        <w:tc>
+          <w:tcPr>
+            <w:shd w:fill="auto" w:val="clear"/>
+            <w:tcMar>
+              <w:top w:w="100.0" w:type="dxa"/>
+              <w:left w:w="100.0" w:type="dxa"/>
+              <w:bottom w:w="100.0" w:type="dxa"/>
+              <w:right w:w="100.0" w:type="dxa"/>
+            </w:tcMar>
+            <w:vAlign w:val="top"/>
+          </w:tcPr>
+          <w:p>
+            <w:pPr>
+              <w:widowControl w:val="0"/>
+              <w:spacing w:line="240" w:lineRule="auto"/>
+              <w:jc w:val="center"/>
+              <w:rPr/>
+            </w:pPr>
+            <w:r>
+              <w:rPr>
+                <w:rtl w:val="0"/>
+              </w:rPr>
+              <w:t xml:space="preserve">1.0</w:t>
+            </w:r>
+          </w:p>
+        </w:tc>
+      </w:tr>
+      <w:tr>
+        <w:trPr>
+          <w:cantSplit w:val="0"/>
+          <w:tblHeader w:val="0"/>
+        </w:trPr>
+        <w:tc>
+          <w:tcPr>
+            <w:shd w:fill="auto" w:val="clear"/>
+            <w:tcMar>
+              <w:top w:w="100.0" w:type="dxa"/>
+              <w:left w:w="100.0" w:type="dxa"/>
+              <w:bottom w:w="100.0" w:type="dxa"/>
+              <w:right w:w="100.0" w:type="dxa"/>
+            </w:tcMar>
+            <w:vAlign w:val="top"/>
+          </w:tcPr>
+          <w:p>
+            <w:pPr>
+              <w:widowControl w:val="0"/>
+              <w:spacing w:line="240" w:lineRule="auto"/>
+              <w:jc w:val="center"/>
+              <w:rPr>
+                <w:sz w:val="24"/>
+                <w:szCs w:val="24"/>
+              </w:rPr>
+            </w:pPr>
+            <w:r>
+              <w:rPr>
+                <w:sz w:val="24"/>
+                <w:szCs w:val="24"/>
+                <w:rtl w:val="0"/>
+              </w:rPr>
+              <w:t xml:space="preserve">U-SQA</w:t>
+            </w:r>
+          </w:p>
+        </w:tc>
+        <w:tc>
+          <w:tcPr>
+            <w:shd w:fill="auto" w:val="clear"/>
+            <w:tcMar>
+              <w:top w:w="100.0" w:type="dxa"/>
+              <w:left w:w="100.0" w:type="dxa"/>
+              <w:bottom w:w="100.0" w:type="dxa"/>
+              <w:right w:w="100.0" w:type="dxa"/>
+            </w:tcMar>
+            <w:vAlign w:val="top"/>
+          </w:tcPr>
+          <w:p>
+            <w:pPr>
+              <w:widowControl w:val="0"/>
+              <w:spacing w:line="240" w:lineRule="auto"/>
+              <w:jc w:val="center"/>
+              <w:rPr/>
+            </w:pPr>
+            <w:r>
+              <w:rPr>
+                <w:rtl w:val="0"/>
+              </w:rPr>
+              <w:t xml:space="preserve">—</w:t>
+            </w:r>
+          </w:p>
+        </w:tc>
+        <w:tc>
+          <w:tcPr>
+            <w:shd w:fill="auto" w:val="clear"/>
+            <w:tcMar>
+              <w:top w:w="100.0" w:type="dxa"/>
+              <w:left w:w="100.0" w:type="dxa"/>
+              <w:bottom w:w="100.0" w:type="dxa"/>
+              <w:right w:w="100.0" w:type="dxa"/>
+            </w:tcMar>
+            <w:vAlign w:val="top"/>
+          </w:tcPr>
+          <w:p>
+            <w:pPr>
+              <w:widowControl w:val="0"/>
+              <w:spacing w:line="240" w:lineRule="auto"/>
+              <w:jc w:val="center"/>
+              <w:rPr/>
+            </w:pPr>
+            <w:r>
+              <w:rPr>
+                <w:rtl w:val="0"/>
+              </w:rPr>
+              <w:t xml:space="preserve">1.0</w:t>
+            </w:r>
+          </w:p>
+        </w:tc>
+      </w:tr>
+      <w:tr>
+        <w:trPr>
+          <w:cantSplit w:val="0"/>
+          <w:tblHeader w:val="0"/>
+        </w:trPr>
+        <w:tc>
+          <w:tcPr>
+            <w:shd w:fill="auto" w:val="clear"/>
+            <w:tcMar>
+              <w:top w:w="100.0" w:type="dxa"/>
+              <w:left w:w="100.0" w:type="dxa"/>
+              <w:bottom w:w="100.0" w:type="dxa"/>
+              <w:right w:w="100.0" w:type="dxa"/>
+            </w:tcMar>
+            <w:vAlign w:val="top"/>
+          </w:tcPr>
+          <w:p>
+            <w:pPr>
+              <w:widowControl w:val="0"/>
+              <w:spacing w:line="240" w:lineRule="auto"/>
+              <w:jc w:val="center"/>
+              <w:rPr>
+                <w:sz w:val="24"/>
+                <w:szCs w:val="24"/>
+              </w:rPr>
+            </w:pPr>
+            <w:r>
+              <w:rPr>
+                <w:sz w:val="24"/>
+                <w:szCs w:val="24"/>
+                <w:rtl w:val="0"/>
+              </w:rPr>
+              <w:t xml:space="preserve">ANX-GCS</w:t>
+            </w:r>
+          </w:p>
+        </w:tc>
+        <w:tc>
+          <w:tcPr>
+            <w:shd w:fill="auto" w:val="clear"/>
+            <w:tcMar>
+              <w:top w:w="100.0" w:type="dxa"/>
+              <w:left w:w="100.0" w:type="dxa"/>
+              <w:bottom w:w="100.0" w:type="dxa"/>
+              <w:right w:w="100.0" w:type="dxa"/>
+            </w:tcMar>
+            <w:vAlign w:val="top"/>
+          </w:tcPr>
+          <w:p>
+            <w:pPr>
+              <w:widowControl w:val="0"/>
+              <w:spacing w:line="240" w:lineRule="auto"/>
+              <w:jc w:val="center"/>
+              <w:rPr/>
+            </w:pPr>
+            <w:r>
+              <w:rPr>
+                <w:rtl w:val="0"/>
+              </w:rPr>
+              <w:t xml:space="preserve">1.0</w:t>
+            </w:r>
+          </w:p>
+        </w:tc>
+        <w:tc>
+          <w:tcPr>
+            <w:shd w:fill="auto" w:val="clear"/>
+            <w:tcMar>
+              <w:top w:w="100.0" w:type="dxa"/>
+              <w:left w:w="100.0" w:type="dxa"/>
+              <w:bottom w:w="100.0" w:type="dxa"/>
+              <w:right w:w="100.0" w:type="dxa"/>
+            </w:tcMar>
+            <w:vAlign w:val="top"/>
+          </w:tcPr>
+          <w:p>
+            <w:pPr>
+              <w:widowControl w:val="0"/>
+              <w:spacing w:line="240" w:lineRule="auto"/>
+              <w:jc w:val="center"/>
+              <w:rPr/>
+            </w:pPr>
+            <w:r>
+              <w:rPr>
+                <w:rtl w:val="0"/>
+              </w:rPr>
+              <w:t xml:space="preserve">1.0</w:t>
+            </w:r>
+          </w:p>
+        </w:tc>
+      </w:tr>
+      <w:tr>
+        <w:trPr>
+          <w:cantSplit w:val="0"/>
+          <w:tblHeader w:val="0"/>
+        </w:trPr>
+        <w:tc>
+          <w:tcPr>
+            <w:shd w:fill="auto" w:val="clear"/>
+            <w:tcMar>
+              <w:top w:w="100.0" w:type="dxa"/>
+              <w:left w:w="100.0" w:type="dxa"/>
+              <w:bottom w:w="100.0" w:type="dxa"/>
+              <w:right w:w="100.0" w:type="dxa"/>
+            </w:tcMar>
+            <w:vAlign w:val="top"/>
+          </w:tcPr>
+          <w:p>
+            <w:pPr>
+              <w:widowControl w:val="0"/>
+              <w:spacing w:line="240" w:lineRule="auto"/>
+              <w:jc w:val="center"/>
+              <w:rPr>
+                <w:sz w:val="24"/>
+                <w:szCs w:val="24"/>
+              </w:rPr>
+            </w:pPr>
+            <w:r>
+              <w:rPr>
+                <w:sz w:val="24"/>
+                <w:szCs w:val="24"/>
+                <w:rtl w:val="0"/>
+              </w:rPr>
+              <w:t xml:space="preserve">ANX-ANYDS</w:t>
+            </w:r>
+          </w:p>
+        </w:tc>
+        <w:tc>
+          <w:tcPr>
+            <w:shd w:fill="auto" w:val="clear"/>
+            <w:tcMar>
+              <w:top w:w="100.0" w:type="dxa"/>
+              <w:left w:w="100.0" w:type="dxa"/>
+              <w:bottom w:w="100.0" w:type="dxa"/>
+              <w:right w:w="100.0" w:type="dxa"/>
+            </w:tcMar>
+            <w:vAlign w:val="top"/>
+          </w:tcPr>
+          <w:p>
+            <w:pPr>
+              <w:widowControl w:val="0"/>
+              <w:spacing w:line="240" w:lineRule="auto"/>
+              <w:jc w:val="center"/>
+              <w:rPr/>
+            </w:pPr>
+            <w:r>
+              <w:rPr>
+                <w:rtl w:val="0"/>
+              </w:rPr>
+              <w:t xml:space="preserve">1.0</w:t>
+            </w:r>
+          </w:p>
+        </w:tc>
+        <w:tc>
+          <w:tcPr>
+            <w:shd w:fill="auto" w:val="clear"/>
+            <w:tcMar>
+              <w:top w:w="100.0" w:type="dxa"/>
+              <w:left w:w="100.0" w:type="dxa"/>
+              <w:bottom w:w="100.0" w:type="dxa"/>
+              <w:right w:w="100.0" w:type="dxa"/>
+            </w:tcMar>
+            <w:vAlign w:val="top"/>
+          </w:tcPr>
+          <w:p>
+            <w:pPr>
+              <w:widowControl w:val="0"/>
+              <w:spacing w:line="240" w:lineRule="auto"/>
+              <w:jc w:val="center"/>
+              <w:rPr/>
+            </w:pPr>
+            <w:r>
+              <w:rPr>
+                <w:rtl w:val="0"/>
+              </w:rPr>
+              <w:t xml:space="preserve">2.0</w:t>
+            </w:r>
+          </w:p>
+        </w:tc>
+      </w:tr>
+      <w:tr>
+        <w:trPr>
+          <w:cantSplit w:val="0"/>
+          <w:tblHeader w:val="0"/>
+        </w:trPr>
+        <w:tc>
+          <w:tcPr>
+            <w:shd w:fill="auto" w:val="clear"/>
+            <w:tcMar>
+              <w:top w:w="100.0" w:type="dxa"/>
+              <w:left w:w="100.0" w:type="dxa"/>
+              <w:bottom w:w="100.0" w:type="dxa"/>
+              <w:right w:w="100.0" w:type="dxa"/>
+            </w:tcMar>
+            <w:vAlign w:val="top"/>
+          </w:tcPr>
+          <w:p>
+            <w:pPr>
+              <w:widowControl w:val="0"/>
+              <w:spacing w:line="240" w:lineRule="auto"/>
+              <w:jc w:val="center"/>
+              <w:rPr>
+                <w:sz w:val="24"/>
+                <w:szCs w:val="24"/>
+              </w:rPr>
+            </w:pPr>
+            <w:r>
+              <w:rPr>
+                <w:sz w:val="24"/>
+                <w:szCs w:val="24"/>
+                <w:rtl w:val="0"/>
+              </w:rPr>
+              <w:t xml:space="preserve">CPP</w:t>
+            </w:r>
+          </w:p>
+        </w:tc>
+        <w:tc>
+          <w:tcPr>
+            <w:shd w:fill="auto" w:val="clear"/>
+            <w:tcMar>
+              <w:top w:w="100.0" w:type="dxa"/>
+              <w:left w:w="100.0" w:type="dxa"/>
+              <w:bottom w:w="100.0" w:type="dxa"/>
+              <w:right w:w="100.0" w:type="dxa"/>
+            </w:tcMar>
+            <w:vAlign w:val="top"/>
+          </w:tcPr>
+          <w:p>
+            <w:pPr>
+              <w:widowControl w:val="0"/>
+              <w:spacing w:line="240" w:lineRule="auto"/>
+              <w:jc w:val="center"/>
+              <w:rPr/>
+            </w:pPr>
+            <w:r>
+              <w:rPr>
+                <w:rtl w:val="0"/>
+              </w:rPr>
+              <w:t xml:space="preserve">—</w:t>
+            </w:r>
+          </w:p>
+        </w:tc>
+        <w:tc>
+          <w:tcPr>
+            <w:shd w:fill="auto" w:val="clear"/>
+            <w:tcMar>
+              <w:top w:w="100.0" w:type="dxa"/>
+              <w:left w:w="100.0" w:type="dxa"/>
+              <w:bottom w:w="100.0" w:type="dxa"/>
+              <w:right w:w="100.0" w:type="dxa"/>
+            </w:tcMar>
+            <w:vAlign w:val="top"/>
+          </w:tcPr>
+          <w:p>
+            <w:pPr>
+              <w:widowControl w:val="0"/>
+              <w:spacing w:line="240" w:lineRule="auto"/>
+              <w:jc w:val="center"/>
+              <w:rPr/>
+            </w:pPr>
+            <w:r>
+              <w:rPr>
+                <w:rtl w:val="0"/>
+              </w:rPr>
+              <w:t xml:space="preserve">1.0</w:t>
+            </w:r>
+          </w:p>
+        </w:tc>
+      </w:tr>
+      <w:tr>
+        <w:trPr>
+          <w:cantSplit w:val="0"/>
+          <w:tblHeader w:val="0"/>
+        </w:trPr>
+        <w:tc>
+          <w:tcPr>
+            <w:shd w:fill="auto" w:val="clear"/>
+            <w:tcMar>
+              <w:top w:w="100.0" w:type="dxa"/>
+              <w:left w:w="100.0" w:type="dxa"/>
+              <w:bottom w:w="100.0" w:type="dxa"/>
+              <w:right w:w="100.0" w:type="dxa"/>
+            </w:tcMar>
+            <w:vAlign w:val="top"/>
+          </w:tcPr>
+          <w:p>
+            <w:pPr>
+              <w:widowControl w:val="0"/>
+              <w:spacing w:line="240" w:lineRule="auto"/>
+              <w:jc w:val="center"/>
+              <w:rPr>
+                <w:sz w:val="24"/>
+                <w:szCs w:val="24"/>
+              </w:rPr>
+            </w:pPr>
+            <w:r>
+              <w:rPr>
+                <w:sz w:val="24"/>
+                <w:szCs w:val="24"/>
+                <w:rtl w:val="0"/>
+              </w:rPr>
+              <w:t xml:space="preserve">CDE</w:t>
+            </w:r>
+          </w:p>
+        </w:tc>
+        <w:tc>
+          <w:tcPr>
+            <w:shd w:fill="auto" w:val="clear"/>
+            <w:tcMar>
+              <w:top w:w="100.0" w:type="dxa"/>
+              <w:left w:w="100.0" w:type="dxa"/>
+              <w:bottom w:w="100.0" w:type="dxa"/>
+              <w:right w:w="100.0" w:type="dxa"/>
+            </w:tcMar>
+            <w:vAlign w:val="top"/>
+          </w:tcPr>
+          <w:p>
+            <w:pPr>
+              <w:widowControl w:val="0"/>
+              <w:spacing w:line="240" w:lineRule="auto"/>
+              <w:jc w:val="center"/>
+              <w:rPr/>
+            </w:pPr>
+            <w:r>
+              <w:rPr>
+                <w:rtl w:val="0"/>
+              </w:rPr>
+              <w:t xml:space="preserve">1.0</w:t>
+            </w:r>
+          </w:p>
+        </w:tc>
+        <w:tc>
+          <w:tcPr>
+            <w:shd w:fill="auto" w:val="clear"/>
+            <w:tcMar>
+              <w:top w:w="100.0" w:type="dxa"/>
+              <w:left w:w="100.0" w:type="dxa"/>
+              <w:bottom w:w="100.0" w:type="dxa"/>
+              <w:right w:w="100.0" w:type="dxa"/>
+            </w:tcMar>
+            <w:vAlign w:val="top"/>
+          </w:tcPr>
+          <w:p>
+            <w:pPr>
+              <w:widowControl w:val="0"/>
+              <w:spacing w:line="240" w:lineRule="auto"/>
+              <w:jc w:val="center"/>
+              <w:rPr/>
+            </w:pPr>
+            <w:r>
+              <w:rPr>
+                <w:rtl w:val="0"/>
+              </w:rPr>
+              <w:t xml:space="preserve">1.0</w:t>
+            </w:r>
+          </w:p>
+        </w:tc>
+      </w:tr>
+    </w:tbl>
+    <w:p>
+      <w:pPr>
         <w:jc w:val="both"/>
         <w:rPr/>
       </w:pPr>
@@ -7393,6 +9113,19 @@
     </w:tblPr>
   </w:style>
   <w:style w:type="table" w:styleId="Table5">
+    <w:basedOn w:val="TableNormal"/>
+    <w:tblPr>
+      <w:tblStyleRowBandSize w:val="1"/>
+      <w:tblStyleColBandSize w:val="1"/>
+      <w:tblCellMar>
+        <w:top w:w="100.0" w:type="dxa"/>
+        <w:left w:w="100.0" w:type="dxa"/>
+        <w:bottom w:w="100.0" w:type="dxa"/>
+        <w:right w:w="100.0" w:type="dxa"/>
+      </w:tblCellMar>
+    </w:tblPr>
+  </w:style>
+  <w:style w:type="table" w:styleId="Table6">
     <w:basedOn w:val="TableNormal"/>
     <w:tblPr>
       <w:tblStyleRowBandSize w:val="1"/>
